--- a/NRCS_Wetland_Tools_Pro/SUPPORT/Templates/CPA_028_WC_Template.docx
+++ b/NRCS_Wetland_Tools_Pro/SUPPORT/Templates/CPA_028_WC_Template.docx
@@ -1,6 +1,6 @@
 
 <file path=word/document.xml><?xml version="1.0" encoding="utf-8"?>
-<w:document xmlns:wpc="http://schemas.microsoft.com/office/word/2010/wordprocessingCanvas" xmlns:cx="http://schemas.microsoft.com/office/drawing/2014/chartex" xmlns:cx1="http://schemas.microsoft.com/office/drawing/2015/9/8/chartex" xmlns:cx2="http://schemas.microsoft.com/office/drawing/2015/10/21/chartex" xmlns:cx3="http://schemas.microsoft.com/office/drawing/2016/5/9/chartex" xmlns:cx4="http://schemas.microsoft.com/office/drawing/2016/5/10/chartex" xmlns:cx5="http://schemas.microsoft.com/office/drawing/2016/5/11/chartex" xmlns:cx6="http://schemas.microsoft.com/office/drawing/2016/5/12/chartex" xmlns:cx7="http://schemas.microsoft.com/office/drawing/2016/5/13/chartex" xmlns:cx8="http://schemas.microsoft.com/office/drawing/2016/5/14/chartex" xmlns:mc="http://schemas.openxmlformats.org/markup-compatibility/2006" xmlns:aink="http://schemas.microsoft.com/office/drawing/2016/ink" xmlns:am3d="http://schemas.microsoft.com/office/drawing/2017/model3d" xmlns:o="urn:schemas-microsoft-com:office:office" xmlns:r="http://schemas.openxmlformats.org/officeDocument/2006/relationships" xmlns:m="http://schemas.openxmlformats.org/officeDocument/2006/math" xmlns:v="urn:schemas-microsoft-com:vml" xmlns:wp14="http://schemas.microsoft.com/office/word/2010/wordprocessingDrawing" xmlns:wp="http://schemas.openxmlformats.org/drawingml/2006/wordprocessingDrawing" xmlns:w10="urn:schemas-microsoft-com:office:word" xmlns:w="http://schemas.openxmlformats.org/wordprocessingml/2006/main" xmlns:w14="http://schemas.microsoft.com/office/word/2010/wordml" xmlns:w15="http://schemas.microsoft.com/office/word/2012/wordml" xmlns:w16cex="http://schemas.microsoft.com/office/word/2018/wordml/cex" xmlns:w16cid="http://schemas.microsoft.com/office/word/2016/wordml/cid" xmlns:w16="http://schemas.microsoft.com/office/word/2018/wordml" xmlns:w16sdtdh="http://schemas.microsoft.com/office/word/2020/wordml/sdtdatahash" xmlns:w16se="http://schemas.microsoft.com/office/word/2015/wordml/symex" xmlns:wpg="http://schemas.microsoft.com/office/word/2010/wordprocessingGroup" xmlns:wpi="http://schemas.microsoft.com/office/word/2010/wordprocessingInk" xmlns:wne="http://schemas.microsoft.com/office/word/2006/wordml" xmlns:wps="http://schemas.microsoft.com/office/word/2010/wordprocessingShape" mc:Ignorable="w14 w15 w16se w16cid w16 w16cex w16sdtdh wp14">
+<w:document xmlns:wpc="http://schemas.microsoft.com/office/word/2010/wordprocessingCanvas" xmlns:cx="http://schemas.microsoft.com/office/drawing/2014/chartex" xmlns:cx1="http://schemas.microsoft.com/office/drawing/2015/9/8/chartex" xmlns:cx2="http://schemas.microsoft.com/office/drawing/2015/10/21/chartex" xmlns:cx3="http://schemas.microsoft.com/office/drawing/2016/5/9/chartex" xmlns:cx4="http://schemas.microsoft.com/office/drawing/2016/5/10/chartex" xmlns:cx5="http://schemas.microsoft.com/office/drawing/2016/5/11/chartex" xmlns:cx6="http://schemas.microsoft.com/office/drawing/2016/5/12/chartex" xmlns:cx7="http://schemas.microsoft.com/office/drawing/2016/5/13/chartex" xmlns:cx8="http://schemas.microsoft.com/office/drawing/2016/5/14/chartex" xmlns:mc="http://schemas.openxmlformats.org/markup-compatibility/2006" xmlns:aink="http://schemas.microsoft.com/office/drawing/2016/ink" xmlns:am3d="http://schemas.microsoft.com/office/drawing/2017/model3d" xmlns:o="urn:schemas-microsoft-com:office:office" xmlns:oel="http://schemas.microsoft.com/office/2019/extlst" xmlns:r="http://schemas.openxmlformats.org/officeDocument/2006/relationships" xmlns:m="http://schemas.openxmlformats.org/officeDocument/2006/math" xmlns:v="urn:schemas-microsoft-com:vml" xmlns:wp14="http://schemas.microsoft.com/office/word/2010/wordprocessingDrawing" xmlns:wp="http://schemas.openxmlformats.org/drawingml/2006/wordprocessingDrawing" xmlns:w10="urn:schemas-microsoft-com:office:word" xmlns:w="http://schemas.openxmlformats.org/wordprocessingml/2006/main" xmlns:w14="http://schemas.microsoft.com/office/word/2010/wordml" xmlns:w15="http://schemas.microsoft.com/office/word/2012/wordml" xmlns:w16cex="http://schemas.microsoft.com/office/word/2018/wordml/cex" xmlns:w16cid="http://schemas.microsoft.com/office/word/2016/wordml/cid" xmlns:w16="http://schemas.microsoft.com/office/word/2018/wordml" xmlns:w16sdtdh="http://schemas.microsoft.com/office/word/2020/wordml/sdtdatahash" xmlns:w16se="http://schemas.microsoft.com/office/word/2015/wordml/symex" xmlns:wpg="http://schemas.microsoft.com/office/word/2010/wordprocessingGroup" xmlns:wpi="http://schemas.microsoft.com/office/word/2010/wordprocessingInk" xmlns:wne="http://schemas.microsoft.com/office/word/2006/wordml" xmlns:wps="http://schemas.microsoft.com/office/word/2010/wordprocessingShape" mc:Ignorable="w14 w15 w16se w16cid w16 w16cex w16sdtdh wp14">
   <w:body>
     <w:p>
       <w:pPr>
@@ -158,7 +158,23 @@
               <w:pStyle w:val="TableParagraph"/>
             </w:pPr>
             <w:r>
-              <w:t xml:space="preserve"> {{ admin_data[‘client’] }}</w:t>
+              <w:t xml:space="preserve"> </w:t>
+            </w:r>
+            <w:proofErr w:type="gramStart"/>
+            <w:r>
+              <w:t xml:space="preserve">{{ </w:t>
+            </w:r>
+            <w:proofErr w:type="spellStart"/>
+            <w:r>
+              <w:t>admin</w:t>
+            </w:r>
+            <w:proofErr w:type="gramEnd"/>
+            <w:r>
+              <w:t>_data</w:t>
+            </w:r>
+            <w:proofErr w:type="spellEnd"/>
+            <w:r>
+              <w:t>[‘client’] }}</w:t>
             </w:r>
           </w:p>
         </w:tc>
@@ -204,8 +220,29 @@
               </w:rPr>
               <w:t xml:space="preserve">County: </w:t>
             </w:r>
-            <w:r>
-              <w:t>{{ admin_data[‘county_name’] }}</w:t>
+            <w:proofErr w:type="gramStart"/>
+            <w:r>
+              <w:t xml:space="preserve">{{ </w:t>
+            </w:r>
+            <w:proofErr w:type="spellStart"/>
+            <w:r>
+              <w:t>admin</w:t>
+            </w:r>
+            <w:proofErr w:type="gramEnd"/>
+            <w:r>
+              <w:t>_data</w:t>
+            </w:r>
+            <w:proofErr w:type="spellEnd"/>
+            <w:r>
+              <w:t>[‘</w:t>
+            </w:r>
+            <w:proofErr w:type="spellStart"/>
+            <w:r>
+              <w:t>county_name</w:t>
+            </w:r>
+            <w:proofErr w:type="spellEnd"/>
+            <w:r>
+              <w:t>’] }}</w:t>
             </w:r>
           </w:p>
         </w:tc>
@@ -262,15 +299,63 @@
               <w:pStyle w:val="TableParagraph"/>
             </w:pPr>
             <w:r>
-              <w:t xml:space="preserve"> {{ admin_data[‘street’] }}</w:t>
-            </w:r>
-          </w:p>
-          <w:p>
-            <w:pPr>
-              <w:pStyle w:val="TableParagraph"/>
-            </w:pPr>
-            <w:r>
-              <w:t xml:space="preserve"> {{ admin_data[‘city’] }}, {{ admin_data[‘state’] }} {{ admin_data[‘zip’] }}</w:t>
+              <w:t xml:space="preserve"> </w:t>
+            </w:r>
+            <w:proofErr w:type="gramStart"/>
+            <w:r>
+              <w:t xml:space="preserve">{{ </w:t>
+            </w:r>
+            <w:proofErr w:type="spellStart"/>
+            <w:r>
+              <w:t>admin</w:t>
+            </w:r>
+            <w:proofErr w:type="gramEnd"/>
+            <w:r>
+              <w:t>_data</w:t>
+            </w:r>
+            <w:proofErr w:type="spellEnd"/>
+            <w:r>
+              <w:t>[‘street’] }}</w:t>
+            </w:r>
+          </w:p>
+          <w:p>
+            <w:pPr>
+              <w:pStyle w:val="TableParagraph"/>
+            </w:pPr>
+            <w:r>
+              <w:t xml:space="preserve"> </w:t>
+            </w:r>
+            <w:proofErr w:type="gramStart"/>
+            <w:r>
+              <w:t xml:space="preserve">{{ </w:t>
+            </w:r>
+            <w:proofErr w:type="spellStart"/>
+            <w:r>
+              <w:t>admin</w:t>
+            </w:r>
+            <w:proofErr w:type="gramEnd"/>
+            <w:r>
+              <w:t>_data</w:t>
+            </w:r>
+            <w:proofErr w:type="spellEnd"/>
+            <w:r>
+              <w:t xml:space="preserve">[‘city’] }}, {{ </w:t>
+            </w:r>
+            <w:proofErr w:type="spellStart"/>
+            <w:r>
+              <w:t>admin_data</w:t>
+            </w:r>
+            <w:proofErr w:type="spellEnd"/>
+            <w:r>
+              <w:t xml:space="preserve">[‘state’] }} {{ </w:t>
+            </w:r>
+            <w:proofErr w:type="spellStart"/>
+            <w:r>
+              <w:t>admin_data</w:t>
+            </w:r>
+            <w:proofErr w:type="spellEnd"/>
+            <w:r>
+              <w:t>[‘zip’] }}</w:t>
             </w:r>
           </w:p>
         </w:tc>
@@ -323,8 +408,29 @@
               </w:rPr>
               <w:t xml:space="preserve">County: </w:t>
             </w:r>
-            <w:r>
-              <w:t>{{ admin_data[‘admin_county_name’] }}</w:t>
+            <w:proofErr w:type="gramStart"/>
+            <w:r>
+              <w:t xml:space="preserve">{{ </w:t>
+            </w:r>
+            <w:proofErr w:type="spellStart"/>
+            <w:r>
+              <w:t>admin</w:t>
+            </w:r>
+            <w:proofErr w:type="gramEnd"/>
+            <w:r>
+              <w:t>_data</w:t>
+            </w:r>
+            <w:proofErr w:type="spellEnd"/>
+            <w:r>
+              <w:t>[‘</w:t>
+            </w:r>
+            <w:proofErr w:type="spellStart"/>
+            <w:r>
+              <w:t>admin_county_name</w:t>
+            </w:r>
+            <w:proofErr w:type="spellEnd"/>
+            <w:r>
+              <w:t>’] }}</w:t>
             </w:r>
           </w:p>
         </w:tc>
@@ -394,7 +500,31 @@
               <w:pStyle w:val="TableParagraph"/>
             </w:pPr>
             <w:r>
-              <w:t xml:space="preserve"> {{ admin_data[‘request_date’] }}</w:t>
+              <w:t xml:space="preserve"> </w:t>
+            </w:r>
+            <w:proofErr w:type="gramStart"/>
+            <w:r>
+              <w:t xml:space="preserve">{{ </w:t>
+            </w:r>
+            <w:proofErr w:type="spellStart"/>
+            <w:r>
+              <w:t>admin</w:t>
+            </w:r>
+            <w:proofErr w:type="gramEnd"/>
+            <w:r>
+              <w:t>_data</w:t>
+            </w:r>
+            <w:proofErr w:type="spellEnd"/>
+            <w:r>
+              <w:t>[‘</w:t>
+            </w:r>
+            <w:proofErr w:type="spellStart"/>
+            <w:r>
+              <w:t>request_date</w:t>
+            </w:r>
+            <w:proofErr w:type="spellEnd"/>
+            <w:r>
+              <w:t>’] }}</w:t>
             </w:r>
           </w:p>
         </w:tc>
@@ -447,8 +577,29 @@
               </w:rPr>
               <w:t xml:space="preserve">Number: </w:t>
             </w:r>
-            <w:r>
-              <w:t>{{ admin_data[‘farm_number’] }}</w:t>
+            <w:proofErr w:type="gramStart"/>
+            <w:r>
+              <w:t xml:space="preserve">{{ </w:t>
+            </w:r>
+            <w:proofErr w:type="spellStart"/>
+            <w:r>
+              <w:t>admin</w:t>
+            </w:r>
+            <w:proofErr w:type="gramEnd"/>
+            <w:r>
+              <w:t>_data</w:t>
+            </w:r>
+            <w:proofErr w:type="spellEnd"/>
+            <w:r>
+              <w:t>[‘</w:t>
+            </w:r>
+            <w:proofErr w:type="spellStart"/>
+            <w:r>
+              <w:t>farm_number</w:t>
+            </w:r>
+            <w:proofErr w:type="spellEnd"/>
+            <w:r>
+              <w:t>’] }}</w:t>
             </w:r>
           </w:p>
         </w:tc>
@@ -511,7 +662,23 @@
               <w:pStyle w:val="TableParagraph"/>
             </w:pPr>
             <w:r>
-              <w:t xml:space="preserve"> {{ today_date }}</w:t>
+              <w:t xml:space="preserve"> </w:t>
+            </w:r>
+            <w:proofErr w:type="gramStart"/>
+            <w:r>
+              <w:t xml:space="preserve">{{ </w:t>
+            </w:r>
+            <w:proofErr w:type="spellStart"/>
+            <w:r>
+              <w:t>today</w:t>
+            </w:r>
+            <w:proofErr w:type="gramEnd"/>
+            <w:r>
+              <w:t>_date</w:t>
+            </w:r>
+            <w:proofErr w:type="spellEnd"/>
+            <w:r>
+              <w:t xml:space="preserve"> }}</w:t>
             </w:r>
           </w:p>
         </w:tc>
@@ -564,8 +731,29 @@
               </w:rPr>
               <w:t xml:space="preserve">Number: </w:t>
             </w:r>
-            <w:r>
-              <w:t>{{ admin_data[‘tract_number’] }}</w:t>
+            <w:proofErr w:type="gramStart"/>
+            <w:r>
+              <w:t xml:space="preserve">{{ </w:t>
+            </w:r>
+            <w:proofErr w:type="spellStart"/>
+            <w:r>
+              <w:t>admin</w:t>
+            </w:r>
+            <w:proofErr w:type="gramEnd"/>
+            <w:r>
+              <w:t>_data</w:t>
+            </w:r>
+            <w:proofErr w:type="spellEnd"/>
+            <w:r>
+              <w:t>[‘</w:t>
+            </w:r>
+            <w:proofErr w:type="spellStart"/>
+            <w:r>
+              <w:t>tract_number</w:t>
+            </w:r>
+            <w:proofErr w:type="spellEnd"/>
+            <w:r>
+              <w:t>’] }}</w:t>
             </w:r>
           </w:p>
         </w:tc>
@@ -944,7 +1132,23 @@
               <w:pStyle w:val="TableParagraph"/>
             </w:pPr>
             <w:r>
-              <w:t xml:space="preserve"> {{ row[‘clu’] }}</w:t>
+              <w:t xml:space="preserve"> </w:t>
+            </w:r>
+            <w:proofErr w:type="gramStart"/>
+            <w:r>
+              <w:t>{{ row</w:t>
+            </w:r>
+            <w:proofErr w:type="gramEnd"/>
+            <w:r>
+              <w:t>[‘</w:t>
+            </w:r>
+            <w:proofErr w:type="spellStart"/>
+            <w:r>
+              <w:t>clu</w:t>
+            </w:r>
+            <w:proofErr w:type="spellEnd"/>
+            <w:r>
+              <w:t>’] }}</w:t>
             </w:r>
           </w:p>
         </w:tc>
@@ -957,7 +1161,15 @@
               <w:pStyle w:val="TableParagraph"/>
             </w:pPr>
             <w:r>
-              <w:t xml:space="preserve"> {{ row[‘label’] }}</w:t>
+              <w:t xml:space="preserve"> </w:t>
+            </w:r>
+            <w:proofErr w:type="gramStart"/>
+            <w:r>
+              <w:t>{{ row</w:t>
+            </w:r>
+            <w:proofErr w:type="gramEnd"/>
+            <w:r>
+              <w:t>[‘label’] }}</w:t>
             </w:r>
           </w:p>
         </w:tc>
@@ -970,7 +1182,15 @@
               <w:pStyle w:val="TableParagraph"/>
             </w:pPr>
             <w:r>
-              <w:t xml:space="preserve"> {{ row[‘year’] }}</w:t>
+              <w:t xml:space="preserve"> </w:t>
+            </w:r>
+            <w:proofErr w:type="gramStart"/>
+            <w:r>
+              <w:t>{{ row</w:t>
+            </w:r>
+            <w:proofErr w:type="gramEnd"/>
+            <w:r>
+              <w:t>[‘year’] }}</w:t>
             </w:r>
           </w:p>
         </w:tc>
@@ -983,7 +1203,15 @@
               <w:pStyle w:val="TableParagraph"/>
             </w:pPr>
             <w:r>
-              <w:t xml:space="preserve"> {{ row[‘acres’] }}</w:t>
+              <w:t xml:space="preserve"> </w:t>
+            </w:r>
+            <w:proofErr w:type="gramStart"/>
+            <w:r>
+              <w:t>{{ row</w:t>
+            </w:r>
+            <w:proofErr w:type="gramEnd"/>
+            <w:r>
+              <w:t>[‘acres’] }}</w:t>
             </w:r>
           </w:p>
         </w:tc>
@@ -996,7 +1224,15 @@
               <w:pStyle w:val="TableParagraph"/>
             </w:pPr>
             <w:r>
-              <w:t xml:space="preserve"> {{ row[‘date’] }}</w:t>
+              <w:t xml:space="preserve"> </w:t>
+            </w:r>
+            <w:proofErr w:type="gramStart"/>
+            <w:r>
+              <w:t>{{ row</w:t>
+            </w:r>
+            <w:proofErr w:type="gramEnd"/>
+            <w:r>
+              <w:t>[‘date’] }}</w:t>
             </w:r>
           </w:p>
         </w:tc>
@@ -1015,7 +1251,15 @@
               <w:pStyle w:val="TableParagraph"/>
             </w:pPr>
             <w:r>
-              <w:t xml:space="preserve"> {%tr endfor %}</w:t>
+              <w:t xml:space="preserve"> {%tr </w:t>
+            </w:r>
+            <w:proofErr w:type="spellStart"/>
+            <w:r>
+              <w:t>endfor</w:t>
+            </w:r>
+            <w:proofErr w:type="spellEnd"/>
+            <w:r>
+              <w:t xml:space="preserve"> %}</w:t>
             </w:r>
           </w:p>
         </w:tc>
@@ -1294,7 +1538,23 @@
               <w:pStyle w:val="TableParagraph"/>
             </w:pPr>
             <w:r>
-              <w:t xml:space="preserve"> {{ row[‘clu’] }}</w:t>
+              <w:t xml:space="preserve"> </w:t>
+            </w:r>
+            <w:proofErr w:type="gramStart"/>
+            <w:r>
+              <w:t>{{ row</w:t>
+            </w:r>
+            <w:proofErr w:type="gramEnd"/>
+            <w:r>
+              <w:t>[‘</w:t>
+            </w:r>
+            <w:proofErr w:type="spellStart"/>
+            <w:r>
+              <w:t>clu</w:t>
+            </w:r>
+            <w:proofErr w:type="spellEnd"/>
+            <w:r>
+              <w:t>’] }}</w:t>
             </w:r>
           </w:p>
         </w:tc>
@@ -1307,7 +1567,15 @@
               <w:pStyle w:val="TableParagraph"/>
             </w:pPr>
             <w:r>
-              <w:t xml:space="preserve"> {{ row[‘label’] }}</w:t>
+              <w:t xml:space="preserve"> </w:t>
+            </w:r>
+            <w:proofErr w:type="gramStart"/>
+            <w:r>
+              <w:t>{{ row</w:t>
+            </w:r>
+            <w:proofErr w:type="gramEnd"/>
+            <w:r>
+              <w:t>[‘label’] }}</w:t>
             </w:r>
           </w:p>
         </w:tc>
@@ -1320,7 +1588,15 @@
               <w:pStyle w:val="TableParagraph"/>
             </w:pPr>
             <w:r>
-              <w:t xml:space="preserve"> {{ row[‘year’] }}</w:t>
+              <w:t xml:space="preserve"> </w:t>
+            </w:r>
+            <w:proofErr w:type="gramStart"/>
+            <w:r>
+              <w:t>{{ row</w:t>
+            </w:r>
+            <w:proofErr w:type="gramEnd"/>
+            <w:r>
+              <w:t>[‘year’] }}</w:t>
             </w:r>
           </w:p>
         </w:tc>
@@ -1333,7 +1609,15 @@
               <w:pStyle w:val="TableParagraph"/>
             </w:pPr>
             <w:r>
-              <w:t xml:space="preserve"> {{ row[‘acres’] }}</w:t>
+              <w:t xml:space="preserve"> </w:t>
+            </w:r>
+            <w:proofErr w:type="gramStart"/>
+            <w:r>
+              <w:t>{{ row</w:t>
+            </w:r>
+            <w:proofErr w:type="gramEnd"/>
+            <w:r>
+              <w:t>[‘acres’] }}</w:t>
             </w:r>
           </w:p>
         </w:tc>
@@ -1346,7 +1630,15 @@
               <w:pStyle w:val="TableParagraph"/>
             </w:pPr>
             <w:r>
-              <w:t xml:space="preserve"> {{ row[‘date’] }}</w:t>
+              <w:t xml:space="preserve"> </w:t>
+            </w:r>
+            <w:proofErr w:type="gramStart"/>
+            <w:r>
+              <w:t>{{ row</w:t>
+            </w:r>
+            <w:proofErr w:type="gramEnd"/>
+            <w:r>
+              <w:t>[‘date’] }}</w:t>
             </w:r>
           </w:p>
         </w:tc>
@@ -1365,7 +1657,15 @@
               <w:pStyle w:val="TableParagraph"/>
             </w:pPr>
             <w:r>
-              <w:t xml:space="preserve"> {%tr endfor %}</w:t>
+              <w:t xml:space="preserve"> {%tr </w:t>
+            </w:r>
+            <w:proofErr w:type="spellStart"/>
+            <w:r>
+              <w:t>endfor</w:t>
+            </w:r>
+            <w:proofErr w:type="spellEnd"/>
+            <w:r>
+              <w:t xml:space="preserve"> %}</w:t>
             </w:r>
           </w:p>
         </w:tc>
@@ -1433,7 +1733,7 @@
 </file>
 
 <file path=word/endnotes.xml><?xml version="1.0" encoding="utf-8"?>
-<w:endnotes xmlns:wpc="http://schemas.microsoft.com/office/word/2010/wordprocessingCanvas" xmlns:cx="http://schemas.microsoft.com/office/drawing/2014/chartex" xmlns:cx1="http://schemas.microsoft.com/office/drawing/2015/9/8/chartex" xmlns:cx2="http://schemas.microsoft.com/office/drawing/2015/10/21/chartex" xmlns:cx3="http://schemas.microsoft.com/office/drawing/2016/5/9/chartex" xmlns:cx4="http://schemas.microsoft.com/office/drawing/2016/5/10/chartex" xmlns:cx5="http://schemas.microsoft.com/office/drawing/2016/5/11/chartex" xmlns:cx6="http://schemas.microsoft.com/office/drawing/2016/5/12/chartex" xmlns:cx7="http://schemas.microsoft.com/office/drawing/2016/5/13/chartex" xmlns:cx8="http://schemas.microsoft.com/office/drawing/2016/5/14/chartex" xmlns:mc="http://schemas.openxmlformats.org/markup-compatibility/2006" xmlns:aink="http://schemas.microsoft.com/office/drawing/2016/ink" xmlns:am3d="http://schemas.microsoft.com/office/drawing/2017/model3d" xmlns:o="urn:schemas-microsoft-com:office:office" xmlns:r="http://schemas.openxmlformats.org/officeDocument/2006/relationships" xmlns:m="http://schemas.openxmlformats.org/officeDocument/2006/math" xmlns:v="urn:schemas-microsoft-com:vml" xmlns:wp14="http://schemas.microsoft.com/office/word/2010/wordprocessingDrawing" xmlns:wp="http://schemas.openxmlformats.org/drawingml/2006/wordprocessingDrawing" xmlns:w10="urn:schemas-microsoft-com:office:word" xmlns:w="http://schemas.openxmlformats.org/wordprocessingml/2006/main" xmlns:w14="http://schemas.microsoft.com/office/word/2010/wordml" xmlns:w15="http://schemas.microsoft.com/office/word/2012/wordml" xmlns:w16cex="http://schemas.microsoft.com/office/word/2018/wordml/cex" xmlns:w16cid="http://schemas.microsoft.com/office/word/2016/wordml/cid" xmlns:w16="http://schemas.microsoft.com/office/word/2018/wordml" xmlns:w16sdtdh="http://schemas.microsoft.com/office/word/2020/wordml/sdtdatahash" xmlns:w16se="http://schemas.microsoft.com/office/word/2015/wordml/symex" xmlns:wpg="http://schemas.microsoft.com/office/word/2010/wordprocessingGroup" xmlns:wpi="http://schemas.microsoft.com/office/word/2010/wordprocessingInk" xmlns:wne="http://schemas.microsoft.com/office/word/2006/wordml" xmlns:wps="http://schemas.microsoft.com/office/word/2010/wordprocessingShape" mc:Ignorable="w14 w15 w16se w16cid w16 w16cex w16sdtdh wp14">
+<w:endnotes xmlns:wpc="http://schemas.microsoft.com/office/word/2010/wordprocessingCanvas" xmlns:cx="http://schemas.microsoft.com/office/drawing/2014/chartex" xmlns:cx1="http://schemas.microsoft.com/office/drawing/2015/9/8/chartex" xmlns:cx2="http://schemas.microsoft.com/office/drawing/2015/10/21/chartex" xmlns:cx3="http://schemas.microsoft.com/office/drawing/2016/5/9/chartex" xmlns:cx4="http://schemas.microsoft.com/office/drawing/2016/5/10/chartex" xmlns:cx5="http://schemas.microsoft.com/office/drawing/2016/5/11/chartex" xmlns:cx6="http://schemas.microsoft.com/office/drawing/2016/5/12/chartex" xmlns:cx7="http://schemas.microsoft.com/office/drawing/2016/5/13/chartex" xmlns:cx8="http://schemas.microsoft.com/office/drawing/2016/5/14/chartex" xmlns:mc="http://schemas.openxmlformats.org/markup-compatibility/2006" xmlns:aink="http://schemas.microsoft.com/office/drawing/2016/ink" xmlns:am3d="http://schemas.microsoft.com/office/drawing/2017/model3d" xmlns:o="urn:schemas-microsoft-com:office:office" xmlns:oel="http://schemas.microsoft.com/office/2019/extlst" xmlns:r="http://schemas.openxmlformats.org/officeDocument/2006/relationships" xmlns:m="http://schemas.openxmlformats.org/officeDocument/2006/math" xmlns:v="urn:schemas-microsoft-com:vml" xmlns:wp14="http://schemas.microsoft.com/office/word/2010/wordprocessingDrawing" xmlns:wp="http://schemas.openxmlformats.org/drawingml/2006/wordprocessingDrawing" xmlns:w10="urn:schemas-microsoft-com:office:word" xmlns:w="http://schemas.openxmlformats.org/wordprocessingml/2006/main" xmlns:w14="http://schemas.microsoft.com/office/word/2010/wordml" xmlns:w15="http://schemas.microsoft.com/office/word/2012/wordml" xmlns:w16cex="http://schemas.microsoft.com/office/word/2018/wordml/cex" xmlns:w16cid="http://schemas.microsoft.com/office/word/2016/wordml/cid" xmlns:w16="http://schemas.microsoft.com/office/word/2018/wordml" xmlns:w16sdtdh="http://schemas.microsoft.com/office/word/2020/wordml/sdtdatahash" xmlns:w16se="http://schemas.microsoft.com/office/word/2015/wordml/symex" xmlns:wpg="http://schemas.microsoft.com/office/word/2010/wordprocessingGroup" xmlns:wpi="http://schemas.microsoft.com/office/word/2010/wordprocessingInk" xmlns:wne="http://schemas.microsoft.com/office/word/2006/wordml" xmlns:wps="http://schemas.microsoft.com/office/word/2010/wordprocessingShape" mc:Ignorable="w14 w15 w16se w16cid w16 w16cex w16sdtdh wp14">
   <w:endnote w:type="separator" w:id="-1">
     <w:p>
       <w:r>
@@ -1452,7 +1752,7 @@
 </file>
 
 <file path=word/footer1.xml><?xml version="1.0" encoding="utf-8"?>
-<w:ftr xmlns:wpc="http://schemas.microsoft.com/office/word/2010/wordprocessingCanvas" xmlns:cx="http://schemas.microsoft.com/office/drawing/2014/chartex" xmlns:cx1="http://schemas.microsoft.com/office/drawing/2015/9/8/chartex" xmlns:cx2="http://schemas.microsoft.com/office/drawing/2015/10/21/chartex" xmlns:cx3="http://schemas.microsoft.com/office/drawing/2016/5/9/chartex" xmlns:cx4="http://schemas.microsoft.com/office/drawing/2016/5/10/chartex" xmlns:cx5="http://schemas.microsoft.com/office/drawing/2016/5/11/chartex" xmlns:cx6="http://schemas.microsoft.com/office/drawing/2016/5/12/chartex" xmlns:cx7="http://schemas.microsoft.com/office/drawing/2016/5/13/chartex" xmlns:cx8="http://schemas.microsoft.com/office/drawing/2016/5/14/chartex" xmlns:mc="http://schemas.openxmlformats.org/markup-compatibility/2006" xmlns:aink="http://schemas.microsoft.com/office/drawing/2016/ink" xmlns:am3d="http://schemas.microsoft.com/office/drawing/2017/model3d" xmlns:o="urn:schemas-microsoft-com:office:office" xmlns:r="http://schemas.openxmlformats.org/officeDocument/2006/relationships" xmlns:m="http://schemas.openxmlformats.org/officeDocument/2006/math" xmlns:v="urn:schemas-microsoft-com:vml" xmlns:wp14="http://schemas.microsoft.com/office/word/2010/wordprocessingDrawing" xmlns:wp="http://schemas.openxmlformats.org/drawingml/2006/wordprocessingDrawing" xmlns:w10="urn:schemas-microsoft-com:office:word" xmlns:w="http://schemas.openxmlformats.org/wordprocessingml/2006/main" xmlns:w14="http://schemas.microsoft.com/office/word/2010/wordml" xmlns:w15="http://schemas.microsoft.com/office/word/2012/wordml" xmlns:w16cex="http://schemas.microsoft.com/office/word/2018/wordml/cex" xmlns:w16cid="http://schemas.microsoft.com/office/word/2016/wordml/cid" xmlns:w16="http://schemas.microsoft.com/office/word/2018/wordml" xmlns:w16sdtdh="http://schemas.microsoft.com/office/word/2020/wordml/sdtdatahash" xmlns:w16se="http://schemas.microsoft.com/office/word/2015/wordml/symex" xmlns:wpg="http://schemas.microsoft.com/office/word/2010/wordprocessingGroup" xmlns:wpi="http://schemas.microsoft.com/office/word/2010/wordprocessingInk" xmlns:wne="http://schemas.microsoft.com/office/word/2006/wordml" xmlns:wps="http://schemas.microsoft.com/office/word/2010/wordprocessingShape" mc:Ignorable="w14 w15 w16se w16cid w16 w16cex w16sdtdh wp14">
+<w:ftr xmlns:wpc="http://schemas.microsoft.com/office/word/2010/wordprocessingCanvas" xmlns:cx="http://schemas.microsoft.com/office/drawing/2014/chartex" xmlns:cx1="http://schemas.microsoft.com/office/drawing/2015/9/8/chartex" xmlns:cx2="http://schemas.microsoft.com/office/drawing/2015/10/21/chartex" xmlns:cx3="http://schemas.microsoft.com/office/drawing/2016/5/9/chartex" xmlns:cx4="http://schemas.microsoft.com/office/drawing/2016/5/10/chartex" xmlns:cx5="http://schemas.microsoft.com/office/drawing/2016/5/11/chartex" xmlns:cx6="http://schemas.microsoft.com/office/drawing/2016/5/12/chartex" xmlns:cx7="http://schemas.microsoft.com/office/drawing/2016/5/13/chartex" xmlns:cx8="http://schemas.microsoft.com/office/drawing/2016/5/14/chartex" xmlns:mc="http://schemas.openxmlformats.org/markup-compatibility/2006" xmlns:aink="http://schemas.microsoft.com/office/drawing/2016/ink" xmlns:am3d="http://schemas.microsoft.com/office/drawing/2017/model3d" xmlns:o="urn:schemas-microsoft-com:office:office" xmlns:oel="http://schemas.microsoft.com/office/2019/extlst" xmlns:r="http://schemas.openxmlformats.org/officeDocument/2006/relationships" xmlns:m="http://schemas.openxmlformats.org/officeDocument/2006/math" xmlns:v="urn:schemas-microsoft-com:vml" xmlns:wp14="http://schemas.microsoft.com/office/word/2010/wordprocessingDrawing" xmlns:wp="http://schemas.openxmlformats.org/drawingml/2006/wordprocessingDrawing" xmlns:w10="urn:schemas-microsoft-com:office:word" xmlns:w="http://schemas.openxmlformats.org/wordprocessingml/2006/main" xmlns:w14="http://schemas.microsoft.com/office/word/2010/wordml" xmlns:w15="http://schemas.microsoft.com/office/word/2012/wordml" xmlns:w16cex="http://schemas.microsoft.com/office/word/2018/wordml/cex" xmlns:w16cid="http://schemas.microsoft.com/office/word/2016/wordml/cid" xmlns:w16="http://schemas.microsoft.com/office/word/2018/wordml" xmlns:w16sdtdh="http://schemas.microsoft.com/office/word/2020/wordml/sdtdatahash" xmlns:w16se="http://schemas.microsoft.com/office/word/2015/wordml/symex" xmlns:wpg="http://schemas.microsoft.com/office/word/2010/wordprocessingGroup" xmlns:wpi="http://schemas.microsoft.com/office/word/2010/wordprocessingInk" xmlns:wne="http://schemas.microsoft.com/office/word/2006/wordml" xmlns:wps="http://schemas.microsoft.com/office/word/2010/wordprocessingShape" mc:Ignorable="w14 w15 w16se w16cid w16 w16cex w16sdtdh wp14">
   <w:sdt>
     <w:sdtPr>
       <w:rPr>
@@ -1533,7 +1833,7 @@
 </file>
 
 <file path=word/footnotes.xml><?xml version="1.0" encoding="utf-8"?>
-<w:footnotes xmlns:wpc="http://schemas.microsoft.com/office/word/2010/wordprocessingCanvas" xmlns:cx="http://schemas.microsoft.com/office/drawing/2014/chartex" xmlns:cx1="http://schemas.microsoft.com/office/drawing/2015/9/8/chartex" xmlns:cx2="http://schemas.microsoft.com/office/drawing/2015/10/21/chartex" xmlns:cx3="http://schemas.microsoft.com/office/drawing/2016/5/9/chartex" xmlns:cx4="http://schemas.microsoft.com/office/drawing/2016/5/10/chartex" xmlns:cx5="http://schemas.microsoft.com/office/drawing/2016/5/11/chartex" xmlns:cx6="http://schemas.microsoft.com/office/drawing/2016/5/12/chartex" xmlns:cx7="http://schemas.microsoft.com/office/drawing/2016/5/13/chartex" xmlns:cx8="http://schemas.microsoft.com/office/drawing/2016/5/14/chartex" xmlns:mc="http://schemas.openxmlformats.org/markup-compatibility/2006" xmlns:aink="http://schemas.microsoft.com/office/drawing/2016/ink" xmlns:am3d="http://schemas.microsoft.com/office/drawing/2017/model3d" xmlns:o="urn:schemas-microsoft-com:office:office" xmlns:r="http://schemas.openxmlformats.org/officeDocument/2006/relationships" xmlns:m="http://schemas.openxmlformats.org/officeDocument/2006/math" xmlns:v="urn:schemas-microsoft-com:vml" xmlns:wp14="http://schemas.microsoft.com/office/word/2010/wordprocessingDrawing" xmlns:wp="http://schemas.openxmlformats.org/drawingml/2006/wordprocessingDrawing" xmlns:w10="urn:schemas-microsoft-com:office:word" xmlns:w="http://schemas.openxmlformats.org/wordprocessingml/2006/main" xmlns:w14="http://schemas.microsoft.com/office/word/2010/wordml" xmlns:w15="http://schemas.microsoft.com/office/word/2012/wordml" xmlns:w16cex="http://schemas.microsoft.com/office/word/2018/wordml/cex" xmlns:w16cid="http://schemas.microsoft.com/office/word/2016/wordml/cid" xmlns:w16="http://schemas.microsoft.com/office/word/2018/wordml" xmlns:w16sdtdh="http://schemas.microsoft.com/office/word/2020/wordml/sdtdatahash" xmlns:w16se="http://schemas.microsoft.com/office/word/2015/wordml/symex" xmlns:wpg="http://schemas.microsoft.com/office/word/2010/wordprocessingGroup" xmlns:wpi="http://schemas.microsoft.com/office/word/2010/wordprocessingInk" xmlns:wne="http://schemas.microsoft.com/office/word/2006/wordml" xmlns:wps="http://schemas.microsoft.com/office/word/2010/wordprocessingShape" mc:Ignorable="w14 w15 w16se w16cid w16 w16cex w16sdtdh wp14">
+<w:footnotes xmlns:wpc="http://schemas.microsoft.com/office/word/2010/wordprocessingCanvas" xmlns:cx="http://schemas.microsoft.com/office/drawing/2014/chartex" xmlns:cx1="http://schemas.microsoft.com/office/drawing/2015/9/8/chartex" xmlns:cx2="http://schemas.microsoft.com/office/drawing/2015/10/21/chartex" xmlns:cx3="http://schemas.microsoft.com/office/drawing/2016/5/9/chartex" xmlns:cx4="http://schemas.microsoft.com/office/drawing/2016/5/10/chartex" xmlns:cx5="http://schemas.microsoft.com/office/drawing/2016/5/11/chartex" xmlns:cx6="http://schemas.microsoft.com/office/drawing/2016/5/12/chartex" xmlns:cx7="http://schemas.microsoft.com/office/drawing/2016/5/13/chartex" xmlns:cx8="http://schemas.microsoft.com/office/drawing/2016/5/14/chartex" xmlns:mc="http://schemas.openxmlformats.org/markup-compatibility/2006" xmlns:aink="http://schemas.microsoft.com/office/drawing/2016/ink" xmlns:am3d="http://schemas.microsoft.com/office/drawing/2017/model3d" xmlns:o="urn:schemas-microsoft-com:office:office" xmlns:oel="http://schemas.microsoft.com/office/2019/extlst" xmlns:r="http://schemas.openxmlformats.org/officeDocument/2006/relationships" xmlns:m="http://schemas.openxmlformats.org/officeDocument/2006/math" xmlns:v="urn:schemas-microsoft-com:vml" xmlns:wp14="http://schemas.microsoft.com/office/word/2010/wordprocessingDrawing" xmlns:wp="http://schemas.openxmlformats.org/drawingml/2006/wordprocessingDrawing" xmlns:w10="urn:schemas-microsoft-com:office:word" xmlns:w="http://schemas.openxmlformats.org/wordprocessingml/2006/main" xmlns:w14="http://schemas.microsoft.com/office/word/2010/wordml" xmlns:w15="http://schemas.microsoft.com/office/word/2012/wordml" xmlns:w16cex="http://schemas.microsoft.com/office/word/2018/wordml/cex" xmlns:w16cid="http://schemas.microsoft.com/office/word/2016/wordml/cid" xmlns:w16="http://schemas.microsoft.com/office/word/2018/wordml" xmlns:w16sdtdh="http://schemas.microsoft.com/office/word/2020/wordml/sdtdatahash" xmlns:w16se="http://schemas.microsoft.com/office/word/2015/wordml/symex" xmlns:wpg="http://schemas.microsoft.com/office/word/2010/wordprocessingGroup" xmlns:wpi="http://schemas.microsoft.com/office/word/2010/wordprocessingInk" xmlns:wne="http://schemas.microsoft.com/office/word/2006/wordml" xmlns:wps="http://schemas.microsoft.com/office/word/2010/wordprocessingShape" mc:Ignorable="w14 w15 w16se w16cid w16 w16cex w16sdtdh wp14">
   <w:footnote w:type="separator" w:id="-1">
     <w:p>
       <w:r>
@@ -1552,7 +1852,7 @@
 </file>
 
 <file path=word/header1.xml><?xml version="1.0" encoding="utf-8"?>
-<w:hdr xmlns:wpc="http://schemas.microsoft.com/office/word/2010/wordprocessingCanvas" xmlns:cx="http://schemas.microsoft.com/office/drawing/2014/chartex" xmlns:cx1="http://schemas.microsoft.com/office/drawing/2015/9/8/chartex" xmlns:cx2="http://schemas.microsoft.com/office/drawing/2015/10/21/chartex" xmlns:cx3="http://schemas.microsoft.com/office/drawing/2016/5/9/chartex" xmlns:cx4="http://schemas.microsoft.com/office/drawing/2016/5/10/chartex" xmlns:cx5="http://schemas.microsoft.com/office/drawing/2016/5/11/chartex" xmlns:cx6="http://schemas.microsoft.com/office/drawing/2016/5/12/chartex" xmlns:cx7="http://schemas.microsoft.com/office/drawing/2016/5/13/chartex" xmlns:cx8="http://schemas.microsoft.com/office/drawing/2016/5/14/chartex" xmlns:mc="http://schemas.openxmlformats.org/markup-compatibility/2006" xmlns:aink="http://schemas.microsoft.com/office/drawing/2016/ink" xmlns:am3d="http://schemas.microsoft.com/office/drawing/2017/model3d" xmlns:o="urn:schemas-microsoft-com:office:office" xmlns:r="http://schemas.openxmlformats.org/officeDocument/2006/relationships" xmlns:m="http://schemas.openxmlformats.org/officeDocument/2006/math" xmlns:v="urn:schemas-microsoft-com:vml" xmlns:wp14="http://schemas.microsoft.com/office/word/2010/wordprocessingDrawing" xmlns:wp="http://schemas.openxmlformats.org/drawingml/2006/wordprocessingDrawing" xmlns:w10="urn:schemas-microsoft-com:office:word" xmlns:w="http://schemas.openxmlformats.org/wordprocessingml/2006/main" xmlns:w14="http://schemas.microsoft.com/office/word/2010/wordml" xmlns:w15="http://schemas.microsoft.com/office/word/2012/wordml" xmlns:w16cex="http://schemas.microsoft.com/office/word/2018/wordml/cex" xmlns:w16cid="http://schemas.microsoft.com/office/word/2016/wordml/cid" xmlns:w16="http://schemas.microsoft.com/office/word/2018/wordml" xmlns:w16sdtdh="http://schemas.microsoft.com/office/word/2020/wordml/sdtdatahash" xmlns:w16se="http://schemas.microsoft.com/office/word/2015/wordml/symex" xmlns:wpg="http://schemas.microsoft.com/office/word/2010/wordprocessingGroup" xmlns:wpi="http://schemas.microsoft.com/office/word/2010/wordprocessingInk" xmlns:wne="http://schemas.microsoft.com/office/word/2006/wordml" xmlns:wps="http://schemas.microsoft.com/office/word/2010/wordprocessingShape" mc:Ignorable="w14 w15 w16se w16cid w16 w16cex w16sdtdh wp14">
+<w:hdr xmlns:wpc="http://schemas.microsoft.com/office/word/2010/wordprocessingCanvas" xmlns:cx="http://schemas.microsoft.com/office/drawing/2014/chartex" xmlns:cx1="http://schemas.microsoft.com/office/drawing/2015/9/8/chartex" xmlns:cx2="http://schemas.microsoft.com/office/drawing/2015/10/21/chartex" xmlns:cx3="http://schemas.microsoft.com/office/drawing/2016/5/9/chartex" xmlns:cx4="http://schemas.microsoft.com/office/drawing/2016/5/10/chartex" xmlns:cx5="http://schemas.microsoft.com/office/drawing/2016/5/11/chartex" xmlns:cx6="http://schemas.microsoft.com/office/drawing/2016/5/12/chartex" xmlns:cx7="http://schemas.microsoft.com/office/drawing/2016/5/13/chartex" xmlns:cx8="http://schemas.microsoft.com/office/drawing/2016/5/14/chartex" xmlns:mc="http://schemas.openxmlformats.org/markup-compatibility/2006" xmlns:aink="http://schemas.microsoft.com/office/drawing/2016/ink" xmlns:am3d="http://schemas.microsoft.com/office/drawing/2017/model3d" xmlns:o="urn:schemas-microsoft-com:office:office" xmlns:oel="http://schemas.microsoft.com/office/2019/extlst" xmlns:r="http://schemas.openxmlformats.org/officeDocument/2006/relationships" xmlns:m="http://schemas.openxmlformats.org/officeDocument/2006/math" xmlns:v="urn:schemas-microsoft-com:vml" xmlns:wp14="http://schemas.microsoft.com/office/word/2010/wordprocessingDrawing" xmlns:wp="http://schemas.openxmlformats.org/drawingml/2006/wordprocessingDrawing" xmlns:w10="urn:schemas-microsoft-com:office:word" xmlns:w="http://schemas.openxmlformats.org/wordprocessingml/2006/main" xmlns:w14="http://schemas.microsoft.com/office/word/2010/wordml" xmlns:w15="http://schemas.microsoft.com/office/word/2012/wordml" xmlns:w16cex="http://schemas.microsoft.com/office/word/2018/wordml/cex" xmlns:w16cid="http://schemas.microsoft.com/office/word/2016/wordml/cid" xmlns:w16="http://schemas.microsoft.com/office/word/2018/wordml" xmlns:w16sdtdh="http://schemas.microsoft.com/office/word/2020/wordml/sdtdatahash" xmlns:w16se="http://schemas.microsoft.com/office/word/2015/wordml/symex" xmlns:wpg="http://schemas.microsoft.com/office/word/2010/wordprocessingGroup" xmlns:wpi="http://schemas.microsoft.com/office/word/2010/wordprocessingInk" xmlns:wne="http://schemas.microsoft.com/office/word/2006/wordml" xmlns:wps="http://schemas.microsoft.com/office/word/2010/wordprocessingShape" mc:Ignorable="w14 w15 w16se w16cid w16 w16cex w16sdtdh wp14">
   <w:p>
     <w:pPr>
       <w:pStyle w:val="BodyText"/>
@@ -1749,7 +2049,7 @@
                             <w:jc w:val="right"/>
                           </w:pPr>
                           <w:r>
-                            <w:t>December 2022</w:t>
+                            <w:t>August 2020</w:t>
                           </w:r>
                         </w:p>
                         <w:p>
@@ -1804,7 +2104,7 @@
                       <w:jc w:val="right"/>
                     </w:pPr>
                     <w:r>
-                      <w:t>December 2022</w:t>
+                      <w:t>August 2020</w:t>
                     </w:r>
                   </w:p>
                   <w:p>
@@ -1829,7 +2129,7 @@
 </file>
 
 <file path=word/numbering.xml><?xml version="1.0" encoding="utf-8"?>
-<w:numbering xmlns:wpc="http://schemas.microsoft.com/office/word/2010/wordprocessingCanvas" xmlns:cx="http://schemas.microsoft.com/office/drawing/2014/chartex" xmlns:cx1="http://schemas.microsoft.com/office/drawing/2015/9/8/chartex" xmlns:cx2="http://schemas.microsoft.com/office/drawing/2015/10/21/chartex" xmlns:cx3="http://schemas.microsoft.com/office/drawing/2016/5/9/chartex" xmlns:cx4="http://schemas.microsoft.com/office/drawing/2016/5/10/chartex" xmlns:cx5="http://schemas.microsoft.com/office/drawing/2016/5/11/chartex" xmlns:cx6="http://schemas.microsoft.com/office/drawing/2016/5/12/chartex" xmlns:cx7="http://schemas.microsoft.com/office/drawing/2016/5/13/chartex" xmlns:cx8="http://schemas.microsoft.com/office/drawing/2016/5/14/chartex" xmlns:mc="http://schemas.openxmlformats.org/markup-compatibility/2006" xmlns:aink="http://schemas.microsoft.com/office/drawing/2016/ink" xmlns:am3d="http://schemas.microsoft.com/office/drawing/2017/model3d" xmlns:o="urn:schemas-microsoft-com:office:office" xmlns:r="http://schemas.openxmlformats.org/officeDocument/2006/relationships" xmlns:m="http://schemas.openxmlformats.org/officeDocument/2006/math" xmlns:v="urn:schemas-microsoft-com:vml" xmlns:wp14="http://schemas.microsoft.com/office/word/2010/wordprocessingDrawing" xmlns:wp="http://schemas.openxmlformats.org/drawingml/2006/wordprocessingDrawing" xmlns:w10="urn:schemas-microsoft-com:office:word" xmlns:w="http://schemas.openxmlformats.org/wordprocessingml/2006/main" xmlns:w14="http://schemas.microsoft.com/office/word/2010/wordml" xmlns:w15="http://schemas.microsoft.com/office/word/2012/wordml" xmlns:w16cex="http://schemas.microsoft.com/office/word/2018/wordml/cex" xmlns:w16cid="http://schemas.microsoft.com/office/word/2016/wordml/cid" xmlns:w16="http://schemas.microsoft.com/office/word/2018/wordml" xmlns:w16sdtdh="http://schemas.microsoft.com/office/word/2020/wordml/sdtdatahash" xmlns:w16se="http://schemas.microsoft.com/office/word/2015/wordml/symex" xmlns:wpg="http://schemas.microsoft.com/office/word/2010/wordprocessingGroup" xmlns:wpi="http://schemas.microsoft.com/office/word/2010/wordprocessingInk" xmlns:wne="http://schemas.microsoft.com/office/word/2006/wordml" xmlns:wps="http://schemas.microsoft.com/office/word/2010/wordprocessingShape" mc:Ignorable="w14 w15 w16se w16cid w16 w16cex w16sdtdh wp14">
+<w:numbering xmlns:wpc="http://schemas.microsoft.com/office/word/2010/wordprocessingCanvas" xmlns:cx="http://schemas.microsoft.com/office/drawing/2014/chartex" xmlns:cx1="http://schemas.microsoft.com/office/drawing/2015/9/8/chartex" xmlns:cx2="http://schemas.microsoft.com/office/drawing/2015/10/21/chartex" xmlns:cx3="http://schemas.microsoft.com/office/drawing/2016/5/9/chartex" xmlns:cx4="http://schemas.microsoft.com/office/drawing/2016/5/10/chartex" xmlns:cx5="http://schemas.microsoft.com/office/drawing/2016/5/11/chartex" xmlns:cx6="http://schemas.microsoft.com/office/drawing/2016/5/12/chartex" xmlns:cx7="http://schemas.microsoft.com/office/drawing/2016/5/13/chartex" xmlns:cx8="http://schemas.microsoft.com/office/drawing/2016/5/14/chartex" xmlns:mc="http://schemas.openxmlformats.org/markup-compatibility/2006" xmlns:aink="http://schemas.microsoft.com/office/drawing/2016/ink" xmlns:am3d="http://schemas.microsoft.com/office/drawing/2017/model3d" xmlns:o="urn:schemas-microsoft-com:office:office" xmlns:oel="http://schemas.microsoft.com/office/2019/extlst" xmlns:r="http://schemas.openxmlformats.org/officeDocument/2006/relationships" xmlns:m="http://schemas.openxmlformats.org/officeDocument/2006/math" xmlns:v="urn:schemas-microsoft-com:vml" xmlns:wp14="http://schemas.microsoft.com/office/word/2010/wordprocessingDrawing" xmlns:wp="http://schemas.openxmlformats.org/drawingml/2006/wordprocessingDrawing" xmlns:w10="urn:schemas-microsoft-com:office:word" xmlns:w="http://schemas.openxmlformats.org/wordprocessingml/2006/main" xmlns:w14="http://schemas.microsoft.com/office/word/2010/wordml" xmlns:w15="http://schemas.microsoft.com/office/word/2012/wordml" xmlns:w16cex="http://schemas.microsoft.com/office/word/2018/wordml/cex" xmlns:w16cid="http://schemas.microsoft.com/office/word/2016/wordml/cid" xmlns:w16="http://schemas.microsoft.com/office/word/2018/wordml" xmlns:w16sdtdh="http://schemas.microsoft.com/office/word/2020/wordml/sdtdatahash" xmlns:w16se="http://schemas.microsoft.com/office/word/2015/wordml/symex" xmlns:wpg="http://schemas.microsoft.com/office/word/2010/wordprocessingGroup" xmlns:wpi="http://schemas.microsoft.com/office/word/2010/wordprocessingInk" xmlns:wne="http://schemas.microsoft.com/office/word/2006/wordml" xmlns:wps="http://schemas.microsoft.com/office/word/2010/wordprocessingShape" mc:Ignorable="w14 w15 w16se w16cid w16 w16cex w16sdtdh wp14">
   <w:abstractNum w:abstractNumId="0" w15:restartNumberingAfterBreak="0">
     <w:nsid w:val="211F615A"/>
     <w:multiLevelType w:val="singleLevel"/>
@@ -2029,13 +2329,13 @@
       </w:pPr>
     </w:lvl>
   </w:abstractNum>
-  <w:num w:numId="1">
+  <w:num w:numId="1" w16cid:durableId="1354766416">
     <w:abstractNumId w:val="0"/>
   </w:num>
-  <w:num w:numId="2">
+  <w:num w:numId="2" w16cid:durableId="168370267">
     <w:abstractNumId w:val="1"/>
   </w:num>
-  <w:num w:numId="3">
+  <w:num w:numId="3" w16cid:durableId="1589653641">
     <w:abstractNumId w:val="2"/>
   </w:num>
 </w:numbering>
@@ -3006,25 +3306,6 @@
 </file>
 
 <file path=customXml/item1.xml><?xml version="1.0" encoding="utf-8"?>
-<?mso-contentType ?>
-<FormTemplates xmlns="http://schemas.microsoft.com/sharepoint/v3/contenttype/forms">
-  <Display>DocumentLibraryForm</Display>
-  <Edit>DocumentLibraryForm</Edit>
-  <New>DocumentLibraryForm</New>
-</FormTemplates>
-</file>
-
-<file path=customXml/item2.xml><?xml version="1.0" encoding="utf-8"?>
-<p:properties xmlns:p="http://schemas.microsoft.com/office/2006/metadata/properties" xmlns:xsi="http://www.w3.org/2001/XMLSchema-instance" xmlns:pc="http://schemas.microsoft.com/office/infopath/2007/PartnerControls">
-  <documentManagement/>
-</p:properties>
-</file>
-
-<file path=customXml/item3.xml><?xml version="1.0" encoding="utf-8"?>
-<b:Sources xmlns:b="http://schemas.openxmlformats.org/officeDocument/2006/bibliography" xmlns="http://schemas.openxmlformats.org/officeDocument/2006/bibliography" SelectedStyle="\APA.XSL" StyleName="APA"/>
-</file>
-
-<file path=customXml/item4.xml><?xml version="1.0" encoding="utf-8"?>
 <ct:contentTypeSchema xmlns:ct="http://schemas.microsoft.com/office/2006/metadata/contentType" xmlns:ma="http://schemas.microsoft.com/office/2006/metadata/properties/metaAttributes" ct:_="" ma:_="" ma:contentTypeName="Document" ma:contentTypeID="0x010100B118E96491D53C4CB989A60BE9D2D8A3" ma:contentTypeVersion="1" ma:contentTypeDescription="Create a new document." ma:contentTypeScope="" ma:versionID="d24534a43eb3715cef82e242f4ae5c7e">
   <xsd:schema xmlns:xsd="http://www.w3.org/2001/XMLSchema" xmlns:xs="http://www.w3.org/2001/XMLSchema" xmlns:p="http://schemas.microsoft.com/office/2006/metadata/properties" targetNamespace="http://schemas.microsoft.com/office/2006/metadata/properties" ma:root="true" ma:fieldsID="65be23c65578221b5c50fdc20cf0be97">
     <xsd:element name="properties">
@@ -3138,32 +3419,26 @@
 </ct:contentTypeSchema>
 </file>
 
-<file path=customXml/itemProps1.xml><?xml version="1.0" encoding="utf-8"?>
-<ds:datastoreItem xmlns:ds="http://schemas.openxmlformats.org/officeDocument/2006/customXml" ds:itemID="{D99592BF-3201-4398-B0B4-439720EF204E}">
-  <ds:schemaRefs>
-    <ds:schemaRef ds:uri="http://schemas.microsoft.com/sharepoint/v3/contenttype/forms"/>
-  </ds:schemaRefs>
-</ds:datastoreItem>
+<file path=customXml/item2.xml><?xml version="1.0" encoding="utf-8"?>
+<b:Sources xmlns:b="http://schemas.openxmlformats.org/officeDocument/2006/bibliography" xmlns="http://schemas.openxmlformats.org/officeDocument/2006/bibliography" SelectedStyle="\APA.XSL" StyleName="APA"/>
 </file>
 
-<file path=customXml/itemProps2.xml><?xml version="1.0" encoding="utf-8"?>
-<ds:datastoreItem xmlns:ds="http://schemas.openxmlformats.org/officeDocument/2006/customXml" ds:itemID="{327A45DB-A2D4-4A53-A577-FBDDD37F9A13}">
-  <ds:schemaRefs>
-    <ds:schemaRef ds:uri="http://schemas.microsoft.com/office/2006/metadata/properties"/>
-    <ds:schemaRef ds:uri="http://schemas.microsoft.com/office/infopath/2007/PartnerControls"/>
-  </ds:schemaRefs>
-</ds:datastoreItem>
+<file path=customXml/item3.xml><?xml version="1.0" encoding="utf-8"?>
+<p:properties xmlns:p="http://schemas.microsoft.com/office/2006/metadata/properties" xmlns:xsi="http://www.w3.org/2001/XMLSchema-instance" xmlns:pc="http://schemas.microsoft.com/office/infopath/2007/PartnerControls">
+  <documentManagement/>
+</p:properties>
 </file>
 
-<file path=customXml/itemProps3.xml><?xml version="1.0" encoding="utf-8"?>
-<ds:datastoreItem xmlns:ds="http://schemas.openxmlformats.org/officeDocument/2006/customXml" ds:itemID="{C9978420-16C7-4454-BE0D-366C2427C445}">
-  <ds:schemaRefs>
-    <ds:schemaRef ds:uri="http://schemas.openxmlformats.org/officeDocument/2006/bibliography"/>
-  </ds:schemaRefs>
-</ds:datastoreItem>
+<file path=customXml/item4.xml><?xml version="1.0" encoding="utf-8"?>
+<?mso-contentType ?>
+<FormTemplates xmlns="http://schemas.microsoft.com/sharepoint/v3/contenttype/forms">
+  <Display>DocumentLibraryForm</Display>
+  <Edit>DocumentLibraryForm</Edit>
+  <New>DocumentLibraryForm</New>
+</FormTemplates>
 </file>
 
-<file path=customXml/itemProps4.xml><?xml version="1.0" encoding="utf-8"?>
+<file path=customXml/itemProps1.xml><?xml version="1.0" encoding="utf-8"?>
 <ds:datastoreItem xmlns:ds="http://schemas.openxmlformats.org/officeDocument/2006/customXml" ds:itemID="{E694EA85-46CE-4CD6-8DFD-480DC87DB4B3}">
   <ds:schemaRefs>
     <ds:schemaRef ds:uri="http://schemas.microsoft.com/office/2006/metadata/contentType"/>
@@ -3177,4 +3452,29 @@
     <ds:schemaRef ds:uri="http://schemas.microsoft.com/office/infopath/2007/PartnerControls"/>
   </ds:schemaRefs>
 </ds:datastoreItem>
+</file>
+
+<file path=customXml/itemProps2.xml><?xml version="1.0" encoding="utf-8"?>
+<ds:datastoreItem xmlns:ds="http://schemas.openxmlformats.org/officeDocument/2006/customXml" ds:itemID="{C9978420-16C7-4454-BE0D-366C2427C445}">
+  <ds:schemaRefs>
+    <ds:schemaRef ds:uri="http://schemas.openxmlformats.org/officeDocument/2006/bibliography"/>
+  </ds:schemaRefs>
+</ds:datastoreItem>
+</file>
+
+<file path=customXml/itemProps3.xml><?xml version="1.0" encoding="utf-8"?>
+<ds:datastoreItem xmlns:ds="http://schemas.openxmlformats.org/officeDocument/2006/customXml" ds:itemID="{327A45DB-A2D4-4A53-A577-FBDDD37F9A13}">
+  <ds:schemaRefs>
+    <ds:schemaRef ds:uri="http://schemas.microsoft.com/office/2006/metadata/properties"/>
+    <ds:schemaRef ds:uri="http://schemas.microsoft.com/office/infopath/2007/PartnerControls"/>
+  </ds:schemaRefs>
+</ds:datastoreItem>
+</file>
+
+<file path=customXml/itemProps4.xml><?xml version="1.0" encoding="utf-8"?>
+<ds:datastoreItem xmlns:ds="http://schemas.openxmlformats.org/officeDocument/2006/customXml" ds:itemID="{D99592BF-3201-4398-B0B4-439720EF204E}">
+  <ds:schemaRefs>
+    <ds:schemaRef ds:uri="http://schemas.microsoft.com/sharepoint/v3/contenttype/forms"/>
+  </ds:schemaRefs>
+</ds:datastoreItem>
 </file>